--- a/doc/Entregas/Casos de Uso/Mobile/Especificación Caso de Uso - Registrar Usuario v2.docx
+++ b/doc/Entregas/Casos de Uso/Mobile/Especificación Caso de Uso - Registrar Usuario v2.docx
@@ -801,7 +801,23 @@
                 <w:rFonts w:ascii="Arial" w:hAnsi="Arial" w:cs="Arial"/>
                 <w:lang w:val="es-MX"/>
               </w:rPr>
-              <w:t xml:space="preserve"> aplicación (pantalla de Login)</w:t>
+              <w:t xml:space="preserve"> aplicación (pantalla de </w:t>
+            </w:r>
+            <w:proofErr w:type="spellStart"/>
+            <w:r>
+              <w:rPr>
+                <w:rFonts w:ascii="Arial" w:hAnsi="Arial" w:cs="Arial"/>
+                <w:lang w:val="es-MX"/>
+              </w:rPr>
+              <w:t>Login</w:t>
+            </w:r>
+            <w:proofErr w:type="spellEnd"/>
+            <w:r>
+              <w:rPr>
+                <w:rFonts w:ascii="Arial" w:hAnsi="Arial" w:cs="Arial"/>
+                <w:lang w:val="es-MX"/>
+              </w:rPr>
+              <w:t>)</w:t>
             </w:r>
             <w:r>
               <w:rPr>
@@ -1083,6 +1099,7 @@
               </w:rPr>
               <w:t xml:space="preserve">. Mensaje: </w:t>
             </w:r>
+            <w:proofErr w:type="spellStart"/>
             <w:r>
               <w:rPr>
                 <w:rFonts w:ascii="Arial" w:hAnsi="Arial" w:cs="Arial"/>
@@ -1091,6 +1108,7 @@
               </w:rPr>
               <w:t>registrar.mail</w:t>
             </w:r>
+            <w:proofErr w:type="spellEnd"/>
             <w:r>
               <w:rPr>
                 <w:rFonts w:ascii="Arial" w:hAnsi="Arial" w:cs="Arial"/>
@@ -1215,6 +1233,7 @@
               </w:rPr>
               <w:t xml:space="preserve"> (mensajes: </w:t>
             </w:r>
+            <w:proofErr w:type="spellStart"/>
             <w:r>
               <w:rPr>
                 <w:rFonts w:ascii="Arial" w:hAnsi="Arial" w:cs="Arial"/>
@@ -1223,6 +1242,7 @@
               </w:rPr>
               <w:t>registrar.error_mail_duplicado</w:t>
             </w:r>
+            <w:proofErr w:type="spellEnd"/>
             <w:r>
               <w:rPr>
                 <w:rFonts w:ascii="Arial" w:hAnsi="Arial" w:cs="Arial"/>
@@ -1275,6 +1295,7 @@
               </w:rPr>
               <w:t xml:space="preserve"> (mensaje: </w:t>
             </w:r>
+            <w:proofErr w:type="spellStart"/>
             <w:r>
               <w:rPr>
                 <w:rFonts w:ascii="Arial" w:hAnsi="Arial" w:cs="Arial"/>
@@ -1283,6 +1304,7 @@
               </w:rPr>
               <w:t>registrar.error_formato_mail</w:t>
             </w:r>
+            <w:proofErr w:type="spellEnd"/>
             <w:r>
               <w:rPr>
                 <w:rFonts w:ascii="Arial" w:hAnsi="Arial" w:cs="Arial"/>
@@ -1343,6 +1365,7 @@
               </w:rPr>
               <w:t xml:space="preserve"> (mensaje: </w:t>
             </w:r>
+            <w:proofErr w:type="spellStart"/>
             <w:r>
               <w:rPr>
                 <w:rFonts w:ascii="Arial" w:hAnsi="Arial" w:cs="Arial"/>
@@ -1367,6 +1390,7 @@
               </w:rPr>
               <w:t>inválida</w:t>
             </w:r>
+            <w:proofErr w:type="spellEnd"/>
             <w:r>
               <w:rPr>
                 <w:rFonts w:ascii="Arial" w:hAnsi="Arial" w:cs="Arial"/>
@@ -1419,6 +1443,7 @@
               </w:rPr>
               <w:t xml:space="preserve"> (mensaje: </w:t>
             </w:r>
+            <w:proofErr w:type="spellStart"/>
             <w:r>
               <w:rPr>
                 <w:rFonts w:ascii="Arial" w:hAnsi="Arial" w:cs="Arial"/>
@@ -1427,6 +1452,7 @@
               </w:rPr>
               <w:t>registrar.error_faltan_datos</w:t>
             </w:r>
+            <w:proofErr w:type="spellEnd"/>
             <w:r>
               <w:rPr>
                 <w:rFonts w:ascii="Arial" w:hAnsi="Arial" w:cs="Arial"/>
@@ -1479,6 +1505,7 @@
               </w:rPr>
               <w:t xml:space="preserve"> (mensaje: </w:t>
             </w:r>
+            <w:proofErr w:type="spellStart"/>
             <w:r>
               <w:rPr>
                 <w:rFonts w:ascii="Arial" w:hAnsi="Arial" w:cs="Arial"/>
@@ -1487,6 +1514,7 @@
               </w:rPr>
               <w:t>registrar.error_registro</w:t>
             </w:r>
+            <w:proofErr w:type="spellEnd"/>
             <w:r>
               <w:rPr>
                 <w:rFonts w:ascii="Arial" w:hAnsi="Arial" w:cs="Arial"/>
@@ -1834,6 +1862,7 @@
         <w:szCs w:val="16"/>
       </w:rPr>
     </w:pPr>
+    <w:proofErr w:type="spellStart"/>
     <w:r>
       <w:rPr>
         <w:rFonts w:ascii="Arial" w:hAnsi="Arial" w:cs="Arial"/>
@@ -1841,7 +1870,17 @@
         <w:sz w:val="16"/>
         <w:szCs w:val="16"/>
       </w:rPr>
-      <w:t xml:space="preserve">Página </w:t>
+      <w:t>Página</w:t>
+    </w:r>
+    <w:proofErr w:type="spellEnd"/>
+    <w:r>
+      <w:rPr>
+        <w:rFonts w:ascii="Arial" w:hAnsi="Arial" w:cs="Arial"/>
+        <w:snapToGrid w:val="0"/>
+        <w:sz w:val="16"/>
+        <w:szCs w:val="16"/>
+      </w:rPr>
+      <w:t xml:space="preserve"> </w:t>
     </w:r>
     <w:r>
       <w:rPr>
@@ -1878,7 +1917,7 @@
         <w:sz w:val="16"/>
         <w:szCs w:val="16"/>
       </w:rPr>
-      <w:t>2</w:t>
+      <w:t>1</w:t>
     </w:r>
     <w:r>
       <w:rPr>
@@ -2056,14 +2095,34 @@
               <w:lang w:val="es-AR"/>
             </w:rPr>
           </w:pPr>
+          <w:proofErr w:type="spellStart"/>
           <w:r>
             <w:rPr>
               <w:rFonts w:ascii="Univers (W1)" w:hAnsi="Univers (W1)"/>
               <w:b/>
               <w:lang w:val="es-AR"/>
             </w:rPr>
-            <w:t>Mobi - Help</w:t>
+            <w:t>Mobi</w:t>
           </w:r>
+          <w:proofErr w:type="spellEnd"/>
+          <w:r>
+            <w:rPr>
+              <w:rFonts w:ascii="Univers (W1)" w:hAnsi="Univers (W1)"/>
+              <w:b/>
+              <w:lang w:val="es-AR"/>
+            </w:rPr>
+            <w:t xml:space="preserve"> - </w:t>
+          </w:r>
+          <w:proofErr w:type="spellStart"/>
+          <w:r>
+            <w:rPr>
+              <w:rFonts w:ascii="Univers (W1)" w:hAnsi="Univers (W1)"/>
+              <w:b/>
+              <w:lang w:val="es-AR"/>
+            </w:rPr>
+            <w:t>Help</w:t>
+          </w:r>
+          <w:proofErr w:type="spellEnd"/>
         </w:p>
       </w:tc>
       <w:tc>
@@ -2089,7 +2148,7 @@
               <v:shape id="_x0000_i1026" type="#_x0000_t75" style="width:103.8pt;height:23.45pt" o:ole="">
                 <v:imagedata r:id="rId2" o:title=""/>
               </v:shape>
-              <o:OLEObject Type="Embed" ProgID="PBrush" ShapeID="_x0000_i1026" DrawAspect="Content" ObjectID="_1470424442" r:id="rId3"/>
+              <o:OLEObject Type="Embed" ProgID="PBrush" ShapeID="_x0000_i1026" DrawAspect="Content" ObjectID="_1470688876" r:id="rId3"/>
             </w:object>
           </w:r>
         </w:p>
@@ -2231,7 +2290,14 @@
               <w:rFonts w:ascii="Univers (W1)" w:hAnsi="Univers (W1)"/>
               <w:b/>
             </w:rPr>
-            <w:t>24-08</w:t>
+            <w:t>28</w:t>
+          </w:r>
+          <w:r>
+            <w:rPr>
+              <w:rFonts w:ascii="Univers (W1)" w:hAnsi="Univers (W1)"/>
+              <w:b/>
+            </w:rPr>
+            <w:t>-08</w:t>
           </w:r>
           <w:r>
             <w:rPr>
